--- a/Français/Français mail2.docx
+++ b/Français/Français mail2.docx
@@ -21,14 +21,37 @@
       </w:r>
     </w:p>
     <w:p>
+      <w:pPr>
+        <w:spacing w:after="0"/>
+      </w:pPr>
       <w:r>
         <w:t>Bonjour,</w:t>
       </w:r>
     </w:p>
     <w:p>
-      <w:r>
-        <w:t>Je vous informe de mon absence à la réunion de service du 9 novembre 2021.</w:t>
-      </w:r>
+      <w:pPr>
+        <w:spacing w:after="0"/>
+      </w:pPr>
+      <w:r>
+        <w:t xml:space="preserve">Je vous informe </w:t>
+      </w:r>
+      <w:r>
+        <w:t>que je serai</w:t>
+      </w:r>
+      <w:r>
+        <w:t xml:space="preserve"> absen</w:t>
+      </w:r>
+      <w:r>
+        <w:t>t</w:t>
+      </w:r>
+      <w:r>
+        <w:t xml:space="preserve"> à la réunion de service du 9 novembre 2021.</w:t>
+      </w:r>
+    </w:p>
+    <w:p>
+      <w:pPr>
+        <w:spacing w:after="0"/>
+      </w:pPr>
     </w:p>
     <w:p>
       <w:pPr>
@@ -93,15 +116,27 @@
         <w:spacing w:after="0"/>
       </w:pPr>
       <w:r>
-        <w:t>Bonjour à tous,</w:t>
-      </w:r>
-    </w:p>
-    <w:p>
-      <w:pPr>
-        <w:spacing w:after="0"/>
-      </w:pPr>
-      <w:r>
-        <w:t>Je vous écris car je suis tombé sur site très intéressant lors de mes recherches et je tenais à vous en faire profiter.</w:t>
+        <w:t xml:space="preserve">Bonjour à </w:t>
+      </w:r>
+      <w:r>
+        <w:t xml:space="preserve">toutes et </w:t>
+      </w:r>
+      <w:r>
+        <w:t>tous,</w:t>
+      </w:r>
+    </w:p>
+    <w:p>
+      <w:pPr>
+        <w:spacing w:after="0"/>
+      </w:pPr>
+      <w:r>
+        <w:t xml:space="preserve">Je vous écris car je suis tombé sur </w:t>
+      </w:r>
+      <w:r>
+        <w:t xml:space="preserve">un </w:t>
+      </w:r>
+      <w:r>
+        <w:t>site très intéressant lors de mes recherches et je tenais à vous en faire profiter.</w:t>
       </w:r>
     </w:p>
     <w:p>
@@ -316,7 +351,7 @@
         <w:spacing w:after="0"/>
       </w:pPr>
       <w:r>
-        <w:t xml:space="preserve"> Je vous informe qu’une conférence sur la gestion des conflits aura lieu le 24 janvier 2022 à 9h</w:t>
+        <w:t>Je vous informe qu’une conférence sur la gestion des conflits aura lieu le 24 janvier 2022 à 9h</w:t>
       </w:r>
     </w:p>
     <w:p>
@@ -387,15 +422,43 @@
         <w:spacing w:after="0"/>
       </w:pPr>
       <w:r>
-        <w:t>Bonjour, je vous contacte car une collecte de magazines va être mis en place pour pouvoir remplacer les magazines actuels de la salle d’attente.</w:t>
-      </w:r>
-    </w:p>
-    <w:p>
-      <w:pPr>
-        <w:spacing w:after="0"/>
-      </w:pPr>
-      <w:r>
-        <w:t>Je vous invite à déposer les magazines à mon bureau et je me chargerai du reste.</w:t>
+        <w:t>Bonjour,</w:t>
+      </w:r>
+    </w:p>
+    <w:p>
+      <w:pPr>
+        <w:spacing w:after="0"/>
+      </w:pPr>
+      <w:r>
+        <w:t>J</w:t>
+      </w:r>
+      <w:r>
+        <w:t>e vous contacte car une collecte de magazines va être mis</w:t>
+      </w:r>
+      <w:r>
+        <w:t>e</w:t>
+      </w:r>
+      <w:r>
+        <w:t xml:space="preserve"> en place pour pouvoir remplacer les magazines actuels de la salle d’attente.</w:t>
+      </w:r>
+    </w:p>
+    <w:p>
+      <w:pPr>
+        <w:spacing w:after="0"/>
+      </w:pPr>
+      <w:r>
+        <w:t xml:space="preserve">Je vous invite à déposer les magazines à mon bureau et je me </w:t>
+      </w:r>
+      <w:proofErr w:type="gramStart"/>
+      <w:r>
+        <w:t>chargera</w:t>
+      </w:r>
+      <w:proofErr w:type="gramEnd"/>
+      <w:r>
+        <w:t xml:space="preserve">                                                                                                                                                                                                                                                                                                                                                                 </w:t>
+      </w:r>
+      <w:r>
+        <w:t>i du reste.</w:t>
       </w:r>
     </w:p>
     <w:p>
@@ -553,7 +616,7 @@
         <w:spacing w:after="0"/>
       </w:pPr>
       <w:r>
-        <w:t>Je suis tombé sur un article très intéressant sur l’écologie est notamment les ventes en hausse sur les véhicules électriques et sur la place qu’elles occuperont sur le marché du neuf et aussi de l’occasion d’ici une dizaine d’années.</w:t>
+        <w:t>Je suis tombé sur un article très intéressant sur l’écologie et notamment les ventes en hausse sur les véhicules électriques et sur la place qu’elles occuperont sur le marché du neuf et aussi de l’occasion d’ici une dizaine d’années.</w:t>
       </w:r>
     </w:p>
     <w:p>
@@ -640,14 +703,21 @@
         <w:spacing w:after="0"/>
       </w:pPr>
       <w:r>
-        <w:t>Je vous informe des modifications des horaires du bureau de Bruxelles, les nouveaux horaires seront :</w:t>
-      </w:r>
-    </w:p>
-    <w:p>
-      <w:pPr>
-        <w:spacing w:after="0"/>
-      </w:pPr>
-      <w:r>
+        <w:t xml:space="preserve">Je vous informe des modifications des horaires du bureau de Bruxelles, </w:t>
+      </w:r>
+      <w:r>
+        <w:t>les nouveaux horaires</w:t>
+      </w:r>
+      <w:r>
+        <w:t xml:space="preserve"> seront :</w:t>
+      </w:r>
+    </w:p>
+    <w:p>
+      <w:pPr>
+        <w:spacing w:after="0"/>
+      </w:pPr>
+      <w:r>
+        <w:lastRenderedPageBreak/>
         <w:t>Du lundi ou jeudi de 9h à 12h et 13h à 17h et le vendredi de 9h à 12h et 13h à 18h.</w:t>
       </w:r>
     </w:p>
@@ -661,7 +731,348 @@
         <w:spacing w:after="0"/>
       </w:pPr>
       <w:r>
+        <w:t>Bonne journée,</w:t>
+      </w:r>
+    </w:p>
+    <w:p>
+      <w:pPr>
+        <w:spacing w:after="0"/>
+      </w:pPr>
+      <w:r>
+        <w:t>Cordialement</w:t>
+      </w:r>
+    </w:p>
+    <w:p>
+      <w:pPr>
+        <w:spacing w:after="0"/>
+      </w:pPr>
+      <w:r>
+        <w:t>José Ribeiro,</w:t>
+      </w:r>
+    </w:p>
+    <w:p>
+      <w:pPr>
+        <w:spacing w:after="0"/>
+      </w:pPr>
+      <w:r>
+        <w:t>Service comptabilité, Ubisoft</w:t>
+      </w:r>
+    </w:p>
+    <w:p>
+      <w:pPr>
+        <w:spacing w:after="0"/>
+      </w:pPr>
+    </w:p>
+    <w:p>
+      <w:pPr>
+        <w:spacing w:after="0"/>
+      </w:pPr>
+    </w:p>
+    <w:p>
+      <w:pPr>
+        <w:spacing w:after="0"/>
+      </w:pPr>
+      <w:r>
+        <w:t>9)</w:t>
+      </w:r>
+    </w:p>
+    <w:p>
+      <w:pPr>
+        <w:spacing w:after="0"/>
+      </w:pPr>
+      <w:r>
+        <w:t>Objet : Carte de visite reçu ?</w:t>
+      </w:r>
+    </w:p>
+    <w:p>
+      <w:pPr>
+        <w:spacing w:after="0"/>
+      </w:pPr>
+    </w:p>
+    <w:p>
+      <w:pPr>
+        <w:spacing w:after="0"/>
+      </w:pPr>
+      <w:r>
+        <w:t>Salut,</w:t>
+      </w:r>
+    </w:p>
+    <w:p>
+      <w:pPr>
+        <w:spacing w:after="0"/>
+      </w:pPr>
+      <w:r>
+        <w:t>J</w:t>
+      </w:r>
+      <w:r>
+        <w:t>e t’écris car je m’inquiète de ne toujours pas avoir reçu mes nouvelles cartes de visite et je voulais savoir si tu avais reçu les tiennes stp ?</w:t>
+      </w:r>
+    </w:p>
+    <w:p>
+      <w:pPr>
+        <w:spacing w:after="0"/>
+      </w:pPr>
+    </w:p>
+    <w:p>
+      <w:pPr>
+        <w:spacing w:after="0"/>
+      </w:pPr>
+      <w:r>
+        <w:t>Bonne journée,</w:t>
+      </w:r>
+    </w:p>
+    <w:p>
+      <w:pPr>
+        <w:spacing w:after="0"/>
+      </w:pPr>
+      <w:r>
+        <w:t>Bien à toi,</w:t>
+      </w:r>
+    </w:p>
+    <w:p>
+      <w:pPr>
+        <w:spacing w:after="0"/>
+      </w:pPr>
+      <w:r>
+        <w:t>José Ribeiro,</w:t>
+      </w:r>
+    </w:p>
+    <w:p>
+      <w:pPr>
+        <w:spacing w:after="0"/>
+      </w:pPr>
+      <w:r>
+        <w:t>Service comptabilité, Ubisoft</w:t>
+      </w:r>
+    </w:p>
+    <w:p>
+      <w:pPr>
+        <w:spacing w:after="0"/>
+      </w:pPr>
+    </w:p>
+    <w:p>
+      <w:pPr>
+        <w:spacing w:after="0"/>
+      </w:pPr>
+      <w:r>
+        <w:t>10)</w:t>
+      </w:r>
+    </w:p>
+    <w:p>
+      <w:pPr>
+        <w:spacing w:after="0"/>
+      </w:pPr>
+      <w:r>
+        <w:t>Objet : Inauguration nouveaux locaux partenaire</w:t>
+      </w:r>
+    </w:p>
+    <w:p>
+      <w:pPr>
+        <w:spacing w:after="0"/>
+      </w:pPr>
+    </w:p>
+    <w:p>
+      <w:pPr>
+        <w:spacing w:after="0"/>
+      </w:pPr>
+      <w:r>
+        <w:t>Bonjour,</w:t>
+      </w:r>
+    </w:p>
+    <w:p>
+      <w:pPr>
+        <w:spacing w:after="0"/>
+      </w:pPr>
+      <w:r>
+        <w:t>L’inauguration des nouveaux locaux de notre partenaire « </w:t>
+      </w:r>
+      <w:proofErr w:type="spellStart"/>
+      <w:r>
+        <w:t>Sodeba</w:t>
+      </w:r>
+      <w:proofErr w:type="spellEnd"/>
+      <w:r>
+        <w:t> » aura lieu le 14 janvier 2022 au 18 rue du général Leclerc à Mulhouse.</w:t>
+      </w:r>
+    </w:p>
+    <w:p>
+      <w:pPr>
+        <w:spacing w:after="0"/>
+      </w:pPr>
+      <w:r>
+        <w:t>L’inauguration commencera à 14h, veuillez être sur place 30 minutes avant svp</w:t>
+      </w:r>
+    </w:p>
+    <w:p>
+      <w:pPr>
+        <w:spacing w:after="0"/>
+      </w:pPr>
+    </w:p>
+    <w:p>
+      <w:pPr>
+        <w:spacing w:after="0"/>
+      </w:pPr>
+      <w:r>
+        <w:t>Bonne journée,</w:t>
+      </w:r>
+    </w:p>
+    <w:p>
+      <w:pPr>
+        <w:spacing w:after="0"/>
+      </w:pPr>
+      <w:r>
+        <w:t>Cordialement</w:t>
+      </w:r>
+    </w:p>
+    <w:p>
+      <w:pPr>
+        <w:spacing w:after="0"/>
+      </w:pPr>
+      <w:r>
+        <w:t>José Ribeiro,</w:t>
+      </w:r>
+    </w:p>
+    <w:p>
+      <w:pPr>
+        <w:spacing w:after="0"/>
+      </w:pPr>
+      <w:r>
+        <w:t>Service comptabilité, Ubisoft</w:t>
+      </w:r>
+    </w:p>
+    <w:p>
+      <w:pPr>
+        <w:spacing w:after="0"/>
+      </w:pPr>
+    </w:p>
+    <w:p>
+      <w:pPr>
+        <w:spacing w:after="0"/>
+      </w:pPr>
+      <w:r>
+        <w:t>11)</w:t>
+      </w:r>
+    </w:p>
+    <w:p>
+      <w:pPr>
+        <w:spacing w:after="0"/>
+      </w:pPr>
+      <w:r>
+        <w:t>Objet : émission d’hier sur les organisations syndicales.</w:t>
+      </w:r>
+    </w:p>
+    <w:p>
+      <w:pPr>
+        <w:spacing w:after="0"/>
+      </w:pPr>
+    </w:p>
+    <w:p>
+      <w:pPr>
+        <w:spacing w:after="0"/>
+      </w:pPr>
+      <w:r>
+        <w:t>Bonjour,</w:t>
+      </w:r>
+    </w:p>
+    <w:p>
+      <w:pPr>
+        <w:spacing w:after="0"/>
+      </w:pPr>
+      <w:r>
+        <w:t>Je voulais savoir si quelqu’un avait enregistré l’</w:t>
+      </w:r>
+      <w:r>
+        <w:t>émission</w:t>
+      </w:r>
+      <w:r>
+        <w:t xml:space="preserve"> d’hier avec pour sujet « Les organisations syndicales : leurs missions » svp ?</w:t>
+      </w:r>
+    </w:p>
+    <w:p>
+      <w:pPr>
+        <w:spacing w:after="0"/>
+      </w:pPr>
+    </w:p>
+    <w:p>
+      <w:pPr>
+        <w:spacing w:after="0"/>
+      </w:pPr>
+      <w:r>
+        <w:t>Bonne journée,</w:t>
+      </w:r>
+    </w:p>
+    <w:p>
+      <w:pPr>
+        <w:spacing w:after="0"/>
+      </w:pPr>
+      <w:r>
+        <w:t>Cordialement</w:t>
+      </w:r>
+    </w:p>
+    <w:p>
+      <w:pPr>
+        <w:spacing w:after="0"/>
+      </w:pPr>
+      <w:r>
+        <w:t>José Ribeiro,</w:t>
+      </w:r>
+    </w:p>
+    <w:p>
+      <w:pPr>
+        <w:spacing w:after="0"/>
+      </w:pPr>
+      <w:r>
+        <w:t>Service comptabilité, Ubisoft</w:t>
+      </w:r>
+    </w:p>
+    <w:p>
+      <w:pPr>
+        <w:spacing w:after="0"/>
+      </w:pPr>
+    </w:p>
+    <w:p>
+      <w:pPr>
+        <w:spacing w:after="0"/>
+      </w:pPr>
+      <w:r>
+        <w:t>12)Annulation réunion comité de gestion du 17 novembre</w:t>
+      </w:r>
+    </w:p>
+    <w:p>
+      <w:pPr>
+        <w:spacing w:after="0"/>
+      </w:pPr>
+    </w:p>
+    <w:p>
+      <w:pPr>
+        <w:spacing w:after="0"/>
+      </w:pPr>
+      <w:r>
+        <w:t>Bonjour,</w:t>
+      </w:r>
+    </w:p>
+    <w:p>
+      <w:pPr>
+        <w:spacing w:after="0"/>
+      </w:pPr>
+      <w:r>
         <w:lastRenderedPageBreak/>
+        <w:t>Je tiens à vous informer de l’annulation de la réunion du comité de gestion prévue à Bruxelles</w:t>
+      </w:r>
+      <w:r>
+        <w:t xml:space="preserve"> le mardi 17 novembre est annulée. Je vous contacterais une fois qu’une nouvelle date sera choisie.</w:t>
+      </w:r>
+    </w:p>
+    <w:p>
+      <w:pPr>
+        <w:spacing w:after="0"/>
+      </w:pPr>
+    </w:p>
+    <w:p>
+      <w:pPr>
+        <w:spacing w:after="0"/>
+      </w:pPr>
+      <w:r>
         <w:t>Bonne journée,</w:t>
       </w:r>
     </w:p>
@@ -670,7 +1081,7 @@
         <w:spacing w:after="0"/>
       </w:pPr>
       <w:r>
-        <w:t>Cordialement</w:t>
+        <w:t>Respectueusement,</w:t>
       </w:r>
     </w:p>
     <w:p>
@@ -698,34 +1109,54 @@
       <w:pPr>
         <w:spacing w:after="0"/>
       </w:pPr>
-    </w:p>
-    <w:p>
-      <w:pPr>
-        <w:spacing w:after="0"/>
-      </w:pPr>
-      <w:r>
-        <w:t>9)</w:t>
-      </w:r>
-    </w:p>
-    <w:p>
-      <w:pPr>
-        <w:spacing w:after="0"/>
-      </w:pPr>
-      <w:r>
-        <w:t>Objet : Carte de visite reçu ?</w:t>
-      </w:r>
-    </w:p>
-    <w:p>
-      <w:pPr>
-        <w:spacing w:after="0"/>
-      </w:pPr>
-    </w:p>
-    <w:p>
-      <w:pPr>
-        <w:spacing w:after="0"/>
-      </w:pPr>
-      <w:r>
-        <w:t>Salut, je t’écris car je m’inquiète de ne toujours pas avoir reçu mes nouvelles cartes de visite et je voulais savoir si tu avais reçu les tiennes stp ?</w:t>
+      <w:r>
+        <w:t>13)</w:t>
+      </w:r>
+    </w:p>
+    <w:p>
+      <w:pPr>
+        <w:spacing w:after="0"/>
+      </w:pPr>
+      <w:r>
+        <w:t>Objet : Photocopieuse en panne</w:t>
+      </w:r>
+    </w:p>
+    <w:p>
+      <w:pPr>
+        <w:spacing w:after="0"/>
+      </w:pPr>
+    </w:p>
+    <w:p>
+      <w:pPr>
+        <w:spacing w:after="0"/>
+      </w:pPr>
+      <w:r>
+        <w:t>Bonjour,</w:t>
+      </w:r>
+    </w:p>
+    <w:p>
+      <w:pPr>
+        <w:spacing w:after="0"/>
+      </w:pPr>
+      <w:r>
+        <w:t>Je vous informe que la photocopieuse du 3</w:t>
+      </w:r>
+      <w:r>
+        <w:rPr>
+          <w:vertAlign w:val="superscript"/>
+        </w:rPr>
+        <w:t>ème</w:t>
+      </w:r>
+      <w:r>
+        <w:t xml:space="preserve"> étage est en panne et </w:t>
+      </w:r>
+      <w:proofErr w:type="gramStart"/>
+      <w:r>
+        <w:t>suite au</w:t>
+      </w:r>
+      <w:proofErr w:type="gramEnd"/>
+      <w:r>
+        <w:t xml:space="preserve"> passage du dépanneur, les frais de réparation seront beaucoup trop élevés et le mieux est d’acheter une photocopieuse neuve.</w:t>
       </w:r>
     </w:p>
     <w:p>
@@ -746,7 +1177,7 @@
         <w:spacing w:after="0"/>
       </w:pPr>
       <w:r>
-        <w:t>Bien à toi,</w:t>
+        <w:t>Respectueusement,</w:t>
       </w:r>
     </w:p>
     <w:p>
@@ -763,222 +1194,6 @@
       </w:pPr>
       <w:r>
         <w:t>Service comptabilité, Ubisoft</w:t>
-      </w:r>
-    </w:p>
-    <w:p>
-      <w:pPr>
-        <w:spacing w:after="0"/>
-      </w:pPr>
-    </w:p>
-    <w:p>
-      <w:pPr>
-        <w:spacing w:after="0"/>
-      </w:pPr>
-      <w:r>
-        <w:t>10)</w:t>
-      </w:r>
-    </w:p>
-    <w:p>
-      <w:pPr>
-        <w:spacing w:after="0"/>
-      </w:pPr>
-      <w:r>
-        <w:t>Objet : Inauguration nouveaux locaux partenaire</w:t>
-      </w:r>
-    </w:p>
-    <w:p>
-      <w:pPr>
-        <w:spacing w:after="0"/>
-      </w:pPr>
-    </w:p>
-    <w:p>
-      <w:pPr>
-        <w:spacing w:after="0"/>
-      </w:pPr>
-      <w:r>
-        <w:t>Bonjour,</w:t>
-      </w:r>
-    </w:p>
-    <w:p>
-      <w:pPr>
-        <w:spacing w:after="0"/>
-      </w:pPr>
-      <w:r>
-        <w:t>L’inauguration des nouveaux locaux de notre partenaire « </w:t>
-      </w:r>
-      <w:proofErr w:type="spellStart"/>
-      <w:r>
-        <w:t>Sodeba</w:t>
-      </w:r>
-      <w:proofErr w:type="spellEnd"/>
-      <w:r>
-        <w:t> » aura lieu le 14 janvier 2022 au 18 rue du général Leclerc à Mulhouse.</w:t>
-      </w:r>
-    </w:p>
-    <w:p>
-      <w:pPr>
-        <w:spacing w:after="0"/>
-      </w:pPr>
-      <w:r>
-        <w:t>L’inauguration commencera à 14h, veuillez être sur place 30 minutes avant svp</w:t>
-      </w:r>
-    </w:p>
-    <w:p>
-      <w:pPr>
-        <w:spacing w:after="0"/>
-      </w:pPr>
-    </w:p>
-    <w:p>
-      <w:pPr>
-        <w:spacing w:after="0"/>
-      </w:pPr>
-      <w:r>
-        <w:t>Bonne journée,</w:t>
-      </w:r>
-    </w:p>
-    <w:p>
-      <w:pPr>
-        <w:spacing w:after="0"/>
-      </w:pPr>
-      <w:r>
-        <w:t>Cordialement</w:t>
-      </w:r>
-    </w:p>
-    <w:p>
-      <w:pPr>
-        <w:spacing w:after="0"/>
-      </w:pPr>
-      <w:r>
-        <w:t>José Ribeiro,</w:t>
-      </w:r>
-    </w:p>
-    <w:p>
-      <w:pPr>
-        <w:spacing w:after="0"/>
-      </w:pPr>
-      <w:r>
-        <w:t>Service comptabilité, Ubisoft</w:t>
-      </w:r>
-    </w:p>
-    <w:p>
-      <w:pPr>
-        <w:spacing w:after="0"/>
-      </w:pPr>
-    </w:p>
-    <w:p>
-      <w:pPr>
-        <w:spacing w:after="0"/>
-      </w:pPr>
-      <w:r>
-        <w:t>11)</w:t>
-      </w:r>
-    </w:p>
-    <w:p>
-      <w:pPr>
-        <w:spacing w:after="0"/>
-      </w:pPr>
-      <w:r>
-        <w:t>Objet : émission d’hier sur les organisations syndicales.</w:t>
-      </w:r>
-    </w:p>
-    <w:p>
-      <w:pPr>
-        <w:spacing w:after="0"/>
-      </w:pPr>
-    </w:p>
-    <w:p>
-      <w:pPr>
-        <w:spacing w:after="0"/>
-      </w:pPr>
-      <w:r>
-        <w:t>Bonjour,</w:t>
-      </w:r>
-    </w:p>
-    <w:p>
-      <w:pPr>
-        <w:spacing w:after="0"/>
-      </w:pPr>
-      <w:r>
-        <w:t>Je voulais savoir si quelqu’un avait enregistré l’</w:t>
-      </w:r>
-      <w:proofErr w:type="spellStart"/>
-      <w:r>
-        <w:t>emission</w:t>
-      </w:r>
-      <w:proofErr w:type="spellEnd"/>
-      <w:r>
-        <w:t xml:space="preserve"> d’hier avec pour sujet « Les organisations syndicales : leurs missions » svp ?</w:t>
-      </w:r>
-    </w:p>
-    <w:p>
-      <w:pPr>
-        <w:spacing w:after="0"/>
-      </w:pPr>
-    </w:p>
-    <w:p>
-      <w:pPr>
-        <w:spacing w:after="0"/>
-      </w:pPr>
-      <w:r>
-        <w:t>Bonne journée,</w:t>
-      </w:r>
-    </w:p>
-    <w:p>
-      <w:pPr>
-        <w:spacing w:after="0"/>
-      </w:pPr>
-      <w:r>
-        <w:t>Cordialement</w:t>
-      </w:r>
-    </w:p>
-    <w:p>
-      <w:pPr>
-        <w:spacing w:after="0"/>
-      </w:pPr>
-      <w:r>
-        <w:t>José Ribeiro,</w:t>
-      </w:r>
-    </w:p>
-    <w:p>
-      <w:pPr>
-        <w:spacing w:after="0"/>
-      </w:pPr>
-      <w:r>
-        <w:t>Service comptabilité, Ubisoft</w:t>
-      </w:r>
-    </w:p>
-    <w:p>
-      <w:pPr>
-        <w:spacing w:after="0"/>
-      </w:pPr>
-    </w:p>
-    <w:p>
-      <w:pPr>
-        <w:spacing w:after="0"/>
-      </w:pPr>
-      <w:r>
-        <w:t>12)Annulation réunion comité de gestion du 17 novembre</w:t>
-      </w:r>
-    </w:p>
-    <w:p>
-      <w:pPr>
-        <w:spacing w:after="0"/>
-      </w:pPr>
-    </w:p>
-    <w:p>
-      <w:pPr>
-        <w:spacing w:after="0"/>
-      </w:pPr>
-      <w:r>
-        <w:t>Bonjour,</w:t>
-      </w:r>
-    </w:p>
-    <w:p>
-      <w:pPr>
-        <w:spacing w:after="0"/>
-      </w:pPr>
-      <w:r>
-        <w:t>Je tiens à vous informer de l’annulation de la réunion du comité de gestion prévue à Bruxelles</w:t>
       </w:r>
     </w:p>
     <w:p>
@@ -1403,7 +1618,7 @@
   <w:style w:type="paragraph" w:default="1" w:styleId="Normal">
     <w:name w:val="Normal"/>
     <w:qFormat/>
-    <w:rsid w:val="00924FB9"/>
+    <w:rsid w:val="00651F21"/>
     <w:pPr>
       <w:spacing w:line="256" w:lineRule="auto"/>
     </w:pPr>
